--- a/Мои недочеты.docx
+++ b/Мои недочеты.docx
@@ -119,23 +119,30 @@
         <w:t xml:space="preserve"> большое число, то </w:t>
       </w:r>
       <w:r>
-        <w:t xml:space="preserve">целостность данного значения будет нарушена в результате преобразовании типов. Скорее всего, дело в функции </w:t>
-      </w:r>
-      <w:proofErr w:type="spellStart"/>
-      <w:r>
-        <w:t>std</w:t>
-      </w:r>
-      <w:proofErr w:type="spellEnd"/>
-      <w:r>
-        <w:t>::</w:t>
-      </w:r>
-      <w:proofErr w:type="spellStart"/>
-      <w:r>
-        <w:t>stod</w:t>
-      </w:r>
-      <w:proofErr w:type="spellEnd"/>
-      <w:r>
-        <w:t>;.</w:t>
+        <w:t xml:space="preserve">работа с ним будет не корректна, по причине того, что </w:t>
+      </w:r>
+      <w:r>
+        <w:rPr>
+          <w:lang w:val="en-US"/>
+        </w:rPr>
+        <w:t>double</w:t>
+      </w:r>
+      <w:r>
+        <w:t xml:space="preserve"> </w:t>
+      </w:r>
+      <w:r>
+        <w:t xml:space="preserve">не может хранить </w:t>
+      </w:r>
+      <w:r>
+        <w:t>большие числа с хорошей точность</w:t>
+      </w:r>
+      <w:bookmarkStart w:id="0" w:name="_GoBack"/>
+      <w:bookmarkEnd w:id="0"/>
+      <w:r>
+        <w:t>ю</w:t>
+      </w:r>
+      <w:r>
+        <w:t xml:space="preserve">. </w:t>
       </w:r>
     </w:p>
     <w:p>
@@ -180,8 +187,6 @@
       <w:r>
         <w:t>.</w:t>
       </w:r>
-      <w:bookmarkStart w:id="0" w:name="_GoBack"/>
-      <w:bookmarkEnd w:id="0"/>
     </w:p>
     <w:p/>
     <w:p/>
